--- a/Improgress/1. Planning and Process/1.6 Test Plan and Process/TE_TestingProcess_Ver1.1.docx
+++ b/Improgress/1. Planning and Process/1.6 Test Plan and Process/TE_TestingProcess_Ver1.1.docx
@@ -1,6 +1,6 @@
 
 <file path=word/document.xml><?xml version="1.0" encoding="utf-8"?>
-<w:document xmlns:wpc="http://schemas.microsoft.com/office/word/2010/wordprocessingCanvas" xmlns:cx="http://schemas.microsoft.com/office/drawing/2014/chartex" xmlns:mc="http://schemas.openxmlformats.org/markup-compatibility/2006" xmlns:o="urn:schemas-microsoft-com:office:office" xmlns:r="http://schemas.openxmlformats.org/officeDocument/2006/relationships" xmlns:m="http://schemas.openxmlformats.org/officeDocument/2006/math" xmlns:v="urn:schemas-microsoft-com:vml" xmlns:wp14="http://schemas.microsoft.com/office/word/2010/wordprocessingDrawing" xmlns:wp="http://schemas.openxmlformats.org/drawingml/2006/wordprocessingDrawing" xmlns:w10="urn:schemas-microsoft-com:office:word" xmlns:w="http://schemas.openxmlformats.org/wordprocessingml/2006/main" xmlns:w14="http://schemas.microsoft.com/office/word/2010/wordml" xmlns:w15="http://schemas.microsoft.com/office/word/2012/wordml" xmlns:w16se="http://schemas.microsoft.com/office/word/2015/wordml/symex" xmlns:wpg="http://schemas.microsoft.com/office/word/2010/wordprocessingGroup" xmlns:wpi="http://schemas.microsoft.com/office/word/2010/wordprocessingInk" xmlns:wne="http://schemas.microsoft.com/office/word/2006/wordml" xmlns:wps="http://schemas.microsoft.com/office/word/2010/wordprocessingShape" mc:Ignorable="w14 w15 w16se wp14">
+<w:document xmlns:wpc="http://schemas.microsoft.com/office/word/2010/wordprocessingCanvas" xmlns:cx="http://schemas.microsoft.com/office/drawing/2014/chartex" xmlns:cx1="http://schemas.microsoft.com/office/drawing/2015/9/8/chartex" xmlns:cx2="http://schemas.microsoft.com/office/drawing/2015/10/21/chartex" xmlns:cx3="http://schemas.microsoft.com/office/drawing/2016/5/9/chartex" xmlns:cx4="http://schemas.microsoft.com/office/drawing/2016/5/10/chartex" xmlns:cx5="http://schemas.microsoft.com/office/drawing/2016/5/11/chartex" xmlns:cx6="http://schemas.microsoft.com/office/drawing/2016/5/12/chartex" xmlns:cx7="http://schemas.microsoft.com/office/drawing/2016/5/13/chartex" xmlns:cx8="http://schemas.microsoft.com/office/drawing/2016/5/14/chartex" xmlns:mc="http://schemas.openxmlformats.org/markup-compatibility/2006" xmlns:aink="http://schemas.microsoft.com/office/drawing/2016/ink" xmlns:am3d="http://schemas.microsoft.com/office/drawing/2017/model3d" xmlns:o="urn:schemas-microsoft-com:office:office" xmlns:r="http://schemas.openxmlformats.org/officeDocument/2006/relationships" xmlns:m="http://schemas.openxmlformats.org/officeDocument/2006/math" xmlns:v="urn:schemas-microsoft-com:vml" xmlns:wp14="http://schemas.microsoft.com/office/word/2010/wordprocessingDrawing" xmlns:wp="http://schemas.openxmlformats.org/drawingml/2006/wordprocessingDrawing" xmlns:w10="urn:schemas-microsoft-com:office:word" xmlns:w="http://schemas.openxmlformats.org/wordprocessingml/2006/main" xmlns:w14="http://schemas.microsoft.com/office/word/2010/wordml" xmlns:w15="http://schemas.microsoft.com/office/word/2012/wordml" xmlns:w16cex="http://schemas.microsoft.com/office/word/2018/wordml/cex" xmlns:w16cid="http://schemas.microsoft.com/office/word/2016/wordml/cid" xmlns:w16="http://schemas.microsoft.com/office/word/2018/wordml" xmlns:w16se="http://schemas.microsoft.com/office/word/2015/wordml/symex" xmlns:wpg="http://schemas.microsoft.com/office/word/2010/wordprocessingGroup" xmlns:wpi="http://schemas.microsoft.com/office/word/2010/wordprocessingInk" xmlns:wne="http://schemas.microsoft.com/office/word/2006/wordml" xmlns:wps="http://schemas.microsoft.com/office/word/2010/wordprocessingShape" mc:Ignorable="w14 w15 w16se w16cid w16 w16cex wp14">
   <w:body>
     <w:p>
       <w:pPr>
@@ -41,7 +41,6 @@
           <w:szCs w:val="80"/>
         </w:rPr>
       </w:pPr>
-      <w:bookmarkStart w:id="0" w:name="_GoBack"/>
       <w:r>
         <w:rPr>
           <w:rFonts w:cstheme="minorHAnsi"/>
@@ -97,7 +96,6 @@
           </wp:inline>
         </w:drawing>
       </w:r>
-      <w:bookmarkEnd w:id="0"/>
     </w:p>
     <w:p>
       <w:pPr>
@@ -202,7 +200,7 @@
               </wp:anchor>
             </w:drawing>
           </mc:Choice>
-          <mc:Fallback xmlns:w16cid="http://schemas.microsoft.com/office/word/2016/wordml/cid" xmlns:am3d="http://schemas.microsoft.com/office/drawing/2017/model3d" xmlns:aink="http://schemas.microsoft.com/office/drawing/2016/ink" xmlns:cx8="http://schemas.microsoft.com/office/drawing/2016/5/14/chartex" xmlns:cx7="http://schemas.microsoft.com/office/drawing/2016/5/13/chartex" xmlns:cx6="http://schemas.microsoft.com/office/drawing/2016/5/12/chartex" xmlns:cx5="http://schemas.microsoft.com/office/drawing/2016/5/11/chartex" xmlns:cx4="http://schemas.microsoft.com/office/drawing/2016/5/10/chartex" xmlns:cx3="http://schemas.microsoft.com/office/drawing/2016/5/9/chartex" xmlns:cx2="http://schemas.microsoft.com/office/drawing/2015/10/21/chartex" xmlns:cx1="http://schemas.microsoft.com/office/drawing/2015/9/8/chartex">
+          <mc:Fallback>
             <w:pict>
               <v:rect w14:anchorId="727FD89F" id="Rectangle 5" o:spid="_x0000_s1026" style="position:absolute;left:0;text-align:left;margin-left:-14.15pt;margin-top:34.75pt;width:639.2pt;height:44.2pt;z-index:-251655168;visibility:visible;mso-wrap-style:square;mso-width-percent:0;mso-height-percent:0;mso-wrap-distance-left:9pt;mso-wrap-distance-top:0;mso-wrap-distance-right:9pt;mso-wrap-distance-bottom:0;mso-position-horizontal:absolute;mso-position-horizontal-relative:page;mso-position-vertical:absolute;mso-position-vertical-relative:text;mso-width-percent:0;mso-height-percent:0;mso-width-relative:margin;mso-height-relative:margin;v-text-anchor:middle" o:gfxdata="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" fillcolor="#3e5c83" strokecolor="#eef2f7" strokeweight="1.25pt">
                 <v:textbox>
@@ -3509,9 +3507,9 @@
           <w:color w:val="4472C4" w:themeColor="accent5"/>
         </w:rPr>
       </w:pPr>
-      <w:bookmarkStart w:id="1" w:name="_Toc453318573"/>
-      <w:bookmarkStart w:id="2" w:name="_Toc468804135"/>
-      <w:bookmarkStart w:id="3" w:name="_Toc24124978"/>
+      <w:bookmarkStart w:id="0" w:name="_Toc453318573"/>
+      <w:bookmarkStart w:id="1" w:name="_Toc468804135"/>
+      <w:bookmarkStart w:id="2" w:name="_Toc24124978"/>
       <w:r>
         <w:rPr>
           <w:rFonts w:ascii="Arial" w:hAnsi="Arial" w:cs="Arial"/>
@@ -3521,9 +3519,9 @@
         </w:rPr>
         <w:t>Introduction</w:t>
       </w:r>
+      <w:bookmarkEnd w:id="0"/>
       <w:bookmarkEnd w:id="1"/>
       <w:bookmarkEnd w:id="2"/>
-      <w:bookmarkEnd w:id="3"/>
     </w:p>
     <w:p>
       <w:pPr>
@@ -3542,9 +3540,9 @@
           <w:szCs w:val="24"/>
         </w:rPr>
       </w:pPr>
-      <w:bookmarkStart w:id="4" w:name="_Toc453318574"/>
-      <w:bookmarkStart w:id="5" w:name="_Toc468804136"/>
-      <w:bookmarkStart w:id="6" w:name="_Toc24124979"/>
+      <w:bookmarkStart w:id="3" w:name="_Toc453318574"/>
+      <w:bookmarkStart w:id="4" w:name="_Toc468804136"/>
+      <w:bookmarkStart w:id="5" w:name="_Toc24124979"/>
       <w:r>
         <w:rPr>
           <w:rFonts w:ascii="Arial" w:hAnsi="Arial" w:cs="Arial"/>
@@ -3555,9 +3553,9 @@
         </w:rPr>
         <w:t>Purpose</w:t>
       </w:r>
+      <w:bookmarkEnd w:id="3"/>
       <w:bookmarkEnd w:id="4"/>
       <w:bookmarkEnd w:id="5"/>
-      <w:bookmarkEnd w:id="6"/>
       <w:r>
         <w:rPr>
           <w:rFonts w:ascii="Arial" w:hAnsi="Arial" w:cs="Arial"/>
@@ -3580,9 +3578,9 @@
           <w:shd w:val="clear" w:color="auto" w:fill="FFFFFF"/>
         </w:rPr>
       </w:pPr>
-      <w:bookmarkStart w:id="7" w:name="_Toc453318575"/>
-      <w:bookmarkStart w:id="8" w:name="_Toc468804137"/>
-      <w:bookmarkStart w:id="9" w:name="_Toc24124980"/>
+      <w:bookmarkStart w:id="6" w:name="_Toc453318575"/>
+      <w:bookmarkStart w:id="7" w:name="_Toc468804137"/>
+      <w:bookmarkStart w:id="8" w:name="_Toc24124980"/>
       <w:r>
         <w:rPr>
           <w:rFonts w:ascii="Arial" w:hAnsi="Arial" w:cs="Arial"/>
@@ -3632,9 +3630,9 @@
         </w:rPr>
         <w:t>udience</w:t>
       </w:r>
+      <w:bookmarkEnd w:id="6"/>
       <w:bookmarkEnd w:id="7"/>
       <w:bookmarkEnd w:id="8"/>
-      <w:bookmarkEnd w:id="9"/>
     </w:p>
     <w:tbl>
       <w:tblPr>
@@ -3991,8 +3989,8 @@
           <w:szCs w:val="24"/>
         </w:rPr>
       </w:pPr>
-      <w:bookmarkStart w:id="10" w:name="_Toc468804251"/>
-      <w:bookmarkStart w:id="11" w:name="_Toc489702155"/>
+      <w:bookmarkStart w:id="9" w:name="_Toc468804251"/>
+      <w:bookmarkStart w:id="10" w:name="_Toc489702155"/>
       <w:r>
         <w:rPr>
           <w:rFonts w:ascii="Arial" w:hAnsi="Arial" w:cs="Arial"/>
@@ -4064,8 +4062,8 @@
         </w:rPr>
         <w:t>. Intended audience</w:t>
       </w:r>
+      <w:bookmarkEnd w:id="9"/>
       <w:bookmarkEnd w:id="10"/>
-      <w:bookmarkEnd w:id="11"/>
     </w:p>
     <w:p>
       <w:pPr>
@@ -4082,7 +4080,7 @@
           <w:sz w:val="28"/>
         </w:rPr>
       </w:pPr>
-      <w:bookmarkStart w:id="12" w:name="_Toc24124981"/>
+      <w:bookmarkStart w:id="11" w:name="_Toc24124981"/>
       <w:r>
         <w:rPr>
           <w:rFonts w:ascii="Arial" w:hAnsi="Arial" w:cs="Arial"/>
@@ -4101,7 +4099,7 @@
         </w:rPr>
         <w:t>Process</w:t>
       </w:r>
-      <w:bookmarkEnd w:id="12"/>
+      <w:bookmarkEnd w:id="11"/>
     </w:p>
     <w:p>
       <w:pPr>
@@ -4119,9 +4117,9 @@
           <w:lang w:eastAsia="ko-KR"/>
         </w:rPr>
       </w:pPr>
-      <w:bookmarkStart w:id="13" w:name="_Toc399090525"/>
-      <w:bookmarkStart w:id="14" w:name="_Toc421720827"/>
-      <w:bookmarkStart w:id="15" w:name="_Toc24124982"/>
+      <w:bookmarkStart w:id="12" w:name="_Toc399090525"/>
+      <w:bookmarkStart w:id="13" w:name="_Toc421720827"/>
+      <w:bookmarkStart w:id="14" w:name="_Toc24124982"/>
       <w:r>
         <w:rPr>
           <w:rFonts w:ascii="Arial" w:hAnsi="Arial" w:cs="Arial"/>
@@ -4131,9 +4129,9 @@
         </w:rPr>
         <w:t>Roles and Responsibility</w:t>
       </w:r>
+      <w:bookmarkEnd w:id="12"/>
       <w:bookmarkEnd w:id="13"/>
       <w:bookmarkEnd w:id="14"/>
-      <w:bookmarkEnd w:id="15"/>
     </w:p>
     <w:tbl>
       <w:tblPr>
@@ -4507,7 +4505,7 @@
           <w:lang w:eastAsia="ko-KR"/>
         </w:rPr>
       </w:pPr>
-      <w:bookmarkStart w:id="16" w:name="_Toc489702156"/>
+      <w:bookmarkStart w:id="15" w:name="_Toc489702156"/>
       <w:r>
         <w:rPr>
           <w:rFonts w:ascii="Arial" w:hAnsi="Arial" w:cs="Arial"/>
@@ -4586,7 +4584,7 @@
         </w:rPr>
         <w:t xml:space="preserve"> . Role and Responsibility</w:t>
       </w:r>
-      <w:bookmarkEnd w:id="16"/>
+      <w:bookmarkEnd w:id="15"/>
     </w:p>
     <w:p>
       <w:pPr>
@@ -4614,7 +4612,7 @@
           <w:szCs w:val="24"/>
         </w:rPr>
       </w:pPr>
-      <w:bookmarkStart w:id="17" w:name="_Toc24124983"/>
+      <w:bookmarkStart w:id="16" w:name="_Toc24124983"/>
       <w:r>
         <w:rPr>
           <w:rFonts w:ascii="Arial" w:hAnsi="Arial" w:cs="Arial"/>
@@ -4623,10 +4621,9 @@
           <w:sz w:val="24"/>
           <w:szCs w:val="24"/>
         </w:rPr>
-        <w:lastRenderedPageBreak/>
         <w:t>Testing process activity</w:t>
       </w:r>
-      <w:bookmarkEnd w:id="17"/>
+      <w:bookmarkEnd w:id="16"/>
     </w:p>
     <w:p>
       <w:pPr>
@@ -4639,10 +4636,10 @@
           <w:noProof/>
         </w:rPr>
         <w:drawing>
-          <wp:inline distT="0" distB="0" distL="0" distR="0" wp14:anchorId="1C4C0FEC" wp14:editId="255115F1">
-            <wp:extent cx="5943600" cy="6156325"/>
-            <wp:effectExtent l="0" t="0" r="0" b="0"/>
-            <wp:docPr id="3" name="Picture 3"/>
+          <wp:inline distT="0" distB="0" distL="0" distR="0" wp14:anchorId="21812478" wp14:editId="7B57F7B3">
+            <wp:extent cx="5943600" cy="5708650"/>
+            <wp:effectExtent l="0" t="0" r="0" b="6350"/>
+            <wp:docPr id="2" name="Picture 2"/>
             <wp:cNvGraphicFramePr>
               <a:graphicFrameLocks xmlns:a="http://schemas.openxmlformats.org/drawingml/2006/main" noChangeAspect="1"/>
             </wp:cNvGraphicFramePr>
@@ -4671,7 +4668,7 @@
                   <pic:spPr bwMode="auto">
                     <a:xfrm>
                       <a:off x="0" y="0"/>
-                      <a:ext cx="5943600" cy="6156325"/>
+                      <a:ext cx="5943600" cy="5708650"/>
                     </a:xfrm>
                     <a:prstGeom prst="rect">
                       <a:avLst/>
@@ -4701,7 +4698,7 @@
           <w:szCs w:val="24"/>
         </w:rPr>
       </w:pPr>
-      <w:bookmarkStart w:id="18" w:name="_Toc489702162"/>
+      <w:bookmarkStart w:id="17" w:name="_Toc489702162"/>
       <w:r>
         <w:rPr>
           <w:rFonts w:ascii="Arial" w:hAnsi="Arial" w:cs="Arial"/>
@@ -4780,7 +4777,7 @@
         </w:rPr>
         <w:t xml:space="preserve"> Testing process</w:t>
       </w:r>
-      <w:bookmarkEnd w:id="18"/>
+      <w:bookmarkEnd w:id="17"/>
     </w:p>
     <w:p>
       <w:pPr>
@@ -4799,7 +4796,7 @@
           <w:szCs w:val="24"/>
         </w:rPr>
       </w:pPr>
-      <w:bookmarkStart w:id="19" w:name="_Toc24124984"/>
+      <w:bookmarkStart w:id="18" w:name="_Toc24124984"/>
       <w:r>
         <w:rPr>
           <w:rFonts w:ascii="Arial" w:hAnsi="Arial" w:cs="Arial"/>
@@ -4808,9 +4805,10 @@
           <w:sz w:val="24"/>
           <w:szCs w:val="24"/>
         </w:rPr>
+        <w:lastRenderedPageBreak/>
         <w:t>Testing description</w:t>
       </w:r>
-      <w:bookmarkEnd w:id="19"/>
+      <w:bookmarkEnd w:id="18"/>
       <w:r>
         <w:rPr>
           <w:rFonts w:ascii="Arial" w:hAnsi="Arial" w:cs="Arial"/>
@@ -4839,11 +4837,11 @@
         <w:tblLook w:val="04A0" w:firstRow="1" w:lastRow="0" w:firstColumn="1" w:lastColumn="0" w:noHBand="0" w:noVBand="1"/>
       </w:tblPr>
       <w:tblGrid>
-        <w:gridCol w:w="1874"/>
-        <w:gridCol w:w="3329"/>
-        <w:gridCol w:w="1338"/>
-        <w:gridCol w:w="1647"/>
-        <w:gridCol w:w="1257"/>
+        <w:gridCol w:w="1895"/>
+        <w:gridCol w:w="3377"/>
+        <w:gridCol w:w="1346"/>
+        <w:gridCol w:w="1661"/>
+        <w:gridCol w:w="1166"/>
       </w:tblGrid>
       <w:tr>
         <w:trPr>
@@ -5073,7 +5071,6 @@
                 <w:sz w:val="24"/>
                 <w:szCs w:val="24"/>
               </w:rPr>
-              <w:lastRenderedPageBreak/>
               <w:t>Assign work</w:t>
             </w:r>
           </w:p>
@@ -5141,7 +5138,47 @@
                 <w:szCs w:val="24"/>
                 <w:lang w:eastAsia="ko-KR"/>
               </w:rPr>
-              <w:t>Test Plan</w:t>
+              <w:t>* Test Plan</w:t>
+            </w:r>
+          </w:p>
+          <w:p>
+            <w:pPr>
+              <w:cnfStyle w:val="000000100000" w:firstRow="0" w:lastRow="0" w:firstColumn="0" w:lastColumn="0" w:oddVBand="0" w:evenVBand="0" w:oddHBand="1" w:evenHBand="0" w:firstRowFirstColumn="0" w:firstRowLastColumn="0" w:lastRowFirstColumn="0" w:lastRowLastColumn="0"/>
+              <w:rPr>
+                <w:rFonts w:ascii="Arial" w:hAnsi="Arial" w:cs="Arial"/>
+                <w:sz w:val="24"/>
+                <w:szCs w:val="24"/>
+                <w:lang w:eastAsia="ko-KR"/>
+              </w:rPr>
+            </w:pPr>
+            <w:r>
+              <w:rPr>
+                <w:rFonts w:ascii="Arial" w:hAnsi="Arial" w:cs="Arial"/>
+                <w:sz w:val="24"/>
+                <w:szCs w:val="24"/>
+                <w:lang w:eastAsia="ko-KR"/>
+              </w:rPr>
+              <w:t xml:space="preserve"> * Test Estimation </w:t>
+            </w:r>
+          </w:p>
+          <w:p>
+            <w:pPr>
+              <w:cnfStyle w:val="000000100000" w:firstRow="0" w:lastRow="0" w:firstColumn="0" w:lastColumn="0" w:oddVBand="0" w:evenVBand="0" w:oddHBand="1" w:evenHBand="0" w:firstRowFirstColumn="0" w:firstRowLastColumn="0" w:lastRowFirstColumn="0" w:lastRowLastColumn="0"/>
+              <w:rPr>
+                <w:rFonts w:ascii="Arial" w:hAnsi="Arial" w:cs="Arial"/>
+                <w:sz w:val="24"/>
+                <w:szCs w:val="24"/>
+                <w:lang w:eastAsia="ko-KR"/>
+              </w:rPr>
+            </w:pPr>
+            <w:r>
+              <w:rPr>
+                <w:rFonts w:ascii="Arial" w:hAnsi="Arial" w:cs="Arial"/>
+                <w:sz w:val="24"/>
+                <w:szCs w:val="24"/>
+                <w:lang w:eastAsia="ko-KR"/>
+              </w:rPr>
+              <w:t>* Test Schedule</w:t>
             </w:r>
           </w:p>
         </w:tc>
@@ -5191,14 +5228,15 @@
             </w:pPr>
             <w:r>
               <w:rPr>
-                <w:rFonts w:ascii="Arial" w:hAnsi="Arial" w:cs="Arial"/>
-                <w:b w:val="0"/>
-                <w:sz w:val="24"/>
-                <w:szCs w:val="24"/>
-                <w:lang w:eastAsia="ko-KR"/>
-              </w:rPr>
-              <w:lastRenderedPageBreak/>
-              <w:t xml:space="preserve">Test Analysis and Design </w:t>
+                <w:rStyle w:val="Strong"/>
+                <w:rFonts w:ascii="Segoe UI" w:hAnsi="Segoe UI" w:cs="Segoe UI"/>
+                <w:color w:val="1B1B1B"/>
+                <w:spacing w:val="-1"/>
+                <w:sz w:val="27"/>
+                <w:szCs w:val="27"/>
+                <w:shd w:val="clear" w:color="auto" w:fill="FFFFFF"/>
+              </w:rPr>
+              <w:t>Test case development</w:t>
             </w:r>
           </w:p>
         </w:tc>
@@ -5325,7 +5363,27 @@
                 <w:szCs w:val="24"/>
                 <w:lang w:eastAsia="ko-KR"/>
               </w:rPr>
-              <w:t>Test Case</w:t>
+              <w:t>* Test design * Test case/check list</w:t>
+            </w:r>
+          </w:p>
+          <w:p>
+            <w:pPr>
+              <w:cnfStyle w:val="000000000000" w:firstRow="0" w:lastRow="0" w:firstColumn="0" w:lastColumn="0" w:oddVBand="0" w:evenVBand="0" w:oddHBand="0" w:evenHBand="0" w:firstRowFirstColumn="0" w:firstRowLastColumn="0" w:lastRowFirstColumn="0" w:lastRowLastColumn="0"/>
+              <w:rPr>
+                <w:rFonts w:ascii="Arial" w:hAnsi="Arial" w:cs="Arial"/>
+                <w:sz w:val="24"/>
+                <w:szCs w:val="24"/>
+                <w:lang w:eastAsia="ko-KR"/>
+              </w:rPr>
+            </w:pPr>
+            <w:r>
+              <w:rPr>
+                <w:rFonts w:ascii="Arial" w:hAnsi="Arial" w:cs="Arial"/>
+                <w:sz w:val="24"/>
+                <w:szCs w:val="24"/>
+                <w:lang w:eastAsia="ko-KR"/>
+              </w:rPr>
+              <w:t xml:space="preserve"> * Test data</w:t>
             </w:r>
           </w:p>
         </w:tc>
@@ -5352,15 +5410,6 @@
                 <w:lang w:eastAsia="ko-KR"/>
               </w:rPr>
               <w:t xml:space="preserve">Tester </w:t>
-            </w:r>
-            <w:r>
-              <w:rPr>
-                <w:rFonts w:ascii="Arial" w:hAnsi="Arial" w:cs="Arial"/>
-                <w:sz w:val="24"/>
-                <w:szCs w:val="24"/>
-                <w:lang w:eastAsia="ko-KR"/>
-              </w:rPr>
-              <w:t xml:space="preserve">and Customer </w:t>
             </w:r>
           </w:p>
         </w:tc>
@@ -5528,7 +5577,7 @@
                 <w:szCs w:val="24"/>
                 <w:lang w:eastAsia="ko-KR"/>
               </w:rPr>
-              <w:t xml:space="preserve">Defect log </w:t>
+              <w:t>* Test results * Defect reports</w:t>
             </w:r>
           </w:p>
         </w:tc>
@@ -5578,23 +5627,26 @@
             </w:pPr>
             <w:r>
               <w:rPr>
-                <w:rFonts w:ascii="Arial" w:hAnsi="Arial" w:cs="Arial"/>
-                <w:b w:val="0"/>
-                <w:sz w:val="24"/>
-                <w:szCs w:val="24"/>
-                <w:lang w:eastAsia="ko-KR"/>
-              </w:rPr>
-              <w:t xml:space="preserve">Defect fix </w:t>
-            </w:r>
-            <w:r>
-              <w:rPr>
-                <w:rFonts w:ascii="Arial" w:hAnsi="Arial" w:cs="Arial"/>
-                <w:b w:val="0"/>
-                <w:sz w:val="24"/>
-                <w:szCs w:val="24"/>
-                <w:lang w:eastAsia="ko-KR"/>
-              </w:rPr>
-              <w:t xml:space="preserve">and report </w:t>
+                <w:rStyle w:val="Strong"/>
+                <w:rFonts w:ascii="Segoe UI" w:hAnsi="Segoe UI" w:cs="Segoe UI"/>
+                <w:color w:val="1B1B1B"/>
+                <w:spacing w:val="-1"/>
+                <w:sz w:val="27"/>
+                <w:szCs w:val="27"/>
+                <w:shd w:val="clear" w:color="auto" w:fill="FFFFFF"/>
+              </w:rPr>
+              <w:t>Test cycle closure</w:t>
+            </w:r>
+            <w:r>
+              <w:rPr>
+                <w:rFonts w:ascii="Segoe UI" w:hAnsi="Segoe UI" w:cs="Segoe UI"/>
+                <w:color w:val="1B1B1B"/>
+                <w:spacing w:val="-1"/>
+                <w:sz w:val="27"/>
+                <w:szCs w:val="27"/>
+                <w:shd w:val="clear" w:color="auto" w:fill="FFFFFF"/>
+              </w:rPr>
+              <w:t> </w:t>
             </w:r>
           </w:p>
         </w:tc>
@@ -5672,25 +5724,7 @@
                 <w:szCs w:val="24"/>
                 <w:lang w:eastAsia="ko-KR"/>
               </w:rPr>
-              <w:t xml:space="preserve">Test </w:t>
-            </w:r>
-            <w:r>
-              <w:rPr>
-                <w:rFonts w:ascii="Arial" w:hAnsi="Arial" w:cs="Arial"/>
-                <w:sz w:val="24"/>
-                <w:szCs w:val="24"/>
-                <w:lang w:eastAsia="ko-KR"/>
-              </w:rPr>
-              <w:t xml:space="preserve">Summary </w:t>
-            </w:r>
-            <w:r>
-              <w:rPr>
-                <w:rFonts w:ascii="Arial" w:hAnsi="Arial" w:cs="Arial"/>
-                <w:sz w:val="24"/>
-                <w:szCs w:val="24"/>
-                <w:lang w:eastAsia="ko-KR"/>
-              </w:rPr>
-              <w:t>Report</w:t>
+              <w:t>* Test report * Test results( final)</w:t>
             </w:r>
           </w:p>
         </w:tc>
@@ -5716,16 +5750,7 @@
                 <w:szCs w:val="24"/>
                 <w:lang w:eastAsia="ko-KR"/>
               </w:rPr>
-              <w:t>Tester</w:t>
-            </w:r>
-            <w:r>
-              <w:rPr>
-                <w:rFonts w:ascii="Arial" w:hAnsi="Arial" w:cs="Arial"/>
-                <w:sz w:val="24"/>
-                <w:szCs w:val="24"/>
-                <w:lang w:eastAsia="ko-KR"/>
-              </w:rPr>
-              <w:t xml:space="preserve"> leader </w:t>
+              <w:t xml:space="preserve">QA team </w:t>
             </w:r>
           </w:p>
         </w:tc>
@@ -5758,7 +5783,7 @@
           <w:szCs w:val="24"/>
         </w:rPr>
       </w:pPr>
-      <w:bookmarkStart w:id="20" w:name="_Toc489702157"/>
+      <w:bookmarkStart w:id="19" w:name="_Toc489702157"/>
       <w:r>
         <w:rPr>
           <w:rFonts w:ascii="Arial" w:hAnsi="Arial" w:cs="Arial"/>
@@ -5837,6 +5862,8 @@
         </w:rPr>
         <w:t>. Testing Description</w:t>
       </w:r>
+      <w:bookmarkStart w:id="20" w:name="_GoBack"/>
+      <w:bookmarkEnd w:id="19"/>
       <w:bookmarkEnd w:id="20"/>
     </w:p>
     <w:p>
@@ -6602,6 +6629,7 @@
                 <w:b w:val="0"/>
                 <w:sz w:val="24"/>
               </w:rPr>
+              <w:lastRenderedPageBreak/>
               <w:t>Productivity of tester</w:t>
             </w:r>
           </w:p>
@@ -6821,7 +6849,6 @@
           <w:sz w:val="24"/>
           <w:szCs w:val="24"/>
         </w:rPr>
-        <w:lastRenderedPageBreak/>
         <w:t xml:space="preserve">Table </w:t>
       </w:r>
       <w:r>
@@ -7698,7 +7725,7 @@
 </file>
 
 <file path=word/endnotes.xml><?xml version="1.0" encoding="utf-8"?>
-<w:endnotes xmlns:wpc="http://schemas.microsoft.com/office/word/2010/wordprocessingCanvas" xmlns:cx="http://schemas.microsoft.com/office/drawing/2014/chartex" xmlns:mc="http://schemas.openxmlformats.org/markup-compatibility/2006" xmlns:o="urn:schemas-microsoft-com:office:office" xmlns:r="http://schemas.openxmlformats.org/officeDocument/2006/relationships" xmlns:m="http://schemas.openxmlformats.org/officeDocument/2006/math" xmlns:v="urn:schemas-microsoft-com:vml" xmlns:wp14="http://schemas.microsoft.com/office/word/2010/wordprocessingDrawing" xmlns:wp="http://schemas.openxmlformats.org/drawingml/2006/wordprocessingDrawing" xmlns:w10="urn:schemas-microsoft-com:office:word" xmlns:w="http://schemas.openxmlformats.org/wordprocessingml/2006/main" xmlns:w14="http://schemas.microsoft.com/office/word/2010/wordml" xmlns:w15="http://schemas.microsoft.com/office/word/2012/wordml" xmlns:w16se="http://schemas.microsoft.com/office/word/2015/wordml/symex" xmlns:wpg="http://schemas.microsoft.com/office/word/2010/wordprocessingGroup" xmlns:wpi="http://schemas.microsoft.com/office/word/2010/wordprocessingInk" xmlns:wne="http://schemas.microsoft.com/office/word/2006/wordml" xmlns:wps="http://schemas.microsoft.com/office/word/2010/wordprocessingShape" mc:Ignorable="w14 w15 w16se wp14">
+<w:endnotes xmlns:wpc="http://schemas.microsoft.com/office/word/2010/wordprocessingCanvas" xmlns:cx="http://schemas.microsoft.com/office/drawing/2014/chartex" xmlns:cx1="http://schemas.microsoft.com/office/drawing/2015/9/8/chartex" xmlns:cx2="http://schemas.microsoft.com/office/drawing/2015/10/21/chartex" xmlns:cx3="http://schemas.microsoft.com/office/drawing/2016/5/9/chartex" xmlns:cx4="http://schemas.microsoft.com/office/drawing/2016/5/10/chartex" xmlns:cx5="http://schemas.microsoft.com/office/drawing/2016/5/11/chartex" xmlns:cx6="http://schemas.microsoft.com/office/drawing/2016/5/12/chartex" xmlns:cx7="http://schemas.microsoft.com/office/drawing/2016/5/13/chartex" xmlns:cx8="http://schemas.microsoft.com/office/drawing/2016/5/14/chartex" xmlns:mc="http://schemas.openxmlformats.org/markup-compatibility/2006" xmlns:aink="http://schemas.microsoft.com/office/drawing/2016/ink" xmlns:am3d="http://schemas.microsoft.com/office/drawing/2017/model3d" xmlns:o="urn:schemas-microsoft-com:office:office" xmlns:r="http://schemas.openxmlformats.org/officeDocument/2006/relationships" xmlns:m="http://schemas.openxmlformats.org/officeDocument/2006/math" xmlns:v="urn:schemas-microsoft-com:vml" xmlns:wp14="http://schemas.microsoft.com/office/word/2010/wordprocessingDrawing" xmlns:wp="http://schemas.openxmlformats.org/drawingml/2006/wordprocessingDrawing" xmlns:w10="urn:schemas-microsoft-com:office:word" xmlns:w="http://schemas.openxmlformats.org/wordprocessingml/2006/main" xmlns:w14="http://schemas.microsoft.com/office/word/2010/wordml" xmlns:w15="http://schemas.microsoft.com/office/word/2012/wordml" xmlns:w16cex="http://schemas.microsoft.com/office/word/2018/wordml/cex" xmlns:w16cid="http://schemas.microsoft.com/office/word/2016/wordml/cid" xmlns:w16="http://schemas.microsoft.com/office/word/2018/wordml" xmlns:w16se="http://schemas.microsoft.com/office/word/2015/wordml/symex" xmlns:wpg="http://schemas.microsoft.com/office/word/2010/wordprocessingGroup" xmlns:wpi="http://schemas.microsoft.com/office/word/2010/wordprocessingInk" xmlns:wne="http://schemas.microsoft.com/office/word/2006/wordml" xmlns:wps="http://schemas.microsoft.com/office/word/2010/wordprocessingShape" mc:Ignorable="w14 w15 w16se w16cid w16 w16cex wp14">
   <w:endnote w:type="separator" w:id="-1">
     <w:p>
       <w:pPr>
@@ -7723,7 +7750,7 @@
 </file>
 
 <file path=word/footer1.xml><?xml version="1.0" encoding="utf-8"?>
-<w:ftr xmlns:wpc="http://schemas.microsoft.com/office/word/2010/wordprocessingCanvas" xmlns:cx="http://schemas.microsoft.com/office/drawing/2014/chartex" xmlns:mc="http://schemas.openxmlformats.org/markup-compatibility/2006" xmlns:o="urn:schemas-microsoft-com:office:office" xmlns:r="http://schemas.openxmlformats.org/officeDocument/2006/relationships" xmlns:m="http://schemas.openxmlformats.org/officeDocument/2006/math" xmlns:v="urn:schemas-microsoft-com:vml" xmlns:wp14="http://schemas.microsoft.com/office/word/2010/wordprocessingDrawing" xmlns:wp="http://schemas.openxmlformats.org/drawingml/2006/wordprocessingDrawing" xmlns:w10="urn:schemas-microsoft-com:office:word" xmlns:w="http://schemas.openxmlformats.org/wordprocessingml/2006/main" xmlns:w14="http://schemas.microsoft.com/office/word/2010/wordml" xmlns:w15="http://schemas.microsoft.com/office/word/2012/wordml" xmlns:w16se="http://schemas.microsoft.com/office/word/2015/wordml/symex" xmlns:wpg="http://schemas.microsoft.com/office/word/2010/wordprocessingGroup" xmlns:wpi="http://schemas.microsoft.com/office/word/2010/wordprocessingInk" xmlns:wne="http://schemas.microsoft.com/office/word/2006/wordml" xmlns:wps="http://schemas.microsoft.com/office/word/2010/wordprocessingShape" mc:Ignorable="w14 w15 w16se wp14">
+<w:ftr xmlns:wpc="http://schemas.microsoft.com/office/word/2010/wordprocessingCanvas" xmlns:cx="http://schemas.microsoft.com/office/drawing/2014/chartex" xmlns:cx1="http://schemas.microsoft.com/office/drawing/2015/9/8/chartex" xmlns:cx2="http://schemas.microsoft.com/office/drawing/2015/10/21/chartex" xmlns:cx3="http://schemas.microsoft.com/office/drawing/2016/5/9/chartex" xmlns:cx4="http://schemas.microsoft.com/office/drawing/2016/5/10/chartex" xmlns:cx5="http://schemas.microsoft.com/office/drawing/2016/5/11/chartex" xmlns:cx6="http://schemas.microsoft.com/office/drawing/2016/5/12/chartex" xmlns:cx7="http://schemas.microsoft.com/office/drawing/2016/5/13/chartex" xmlns:cx8="http://schemas.microsoft.com/office/drawing/2016/5/14/chartex" xmlns:mc="http://schemas.openxmlformats.org/markup-compatibility/2006" xmlns:aink="http://schemas.microsoft.com/office/drawing/2016/ink" xmlns:am3d="http://schemas.microsoft.com/office/drawing/2017/model3d" xmlns:o="urn:schemas-microsoft-com:office:office" xmlns:r="http://schemas.openxmlformats.org/officeDocument/2006/relationships" xmlns:m="http://schemas.openxmlformats.org/officeDocument/2006/math" xmlns:v="urn:schemas-microsoft-com:vml" xmlns:wp14="http://schemas.microsoft.com/office/word/2010/wordprocessingDrawing" xmlns:wp="http://schemas.openxmlformats.org/drawingml/2006/wordprocessingDrawing" xmlns:w10="urn:schemas-microsoft-com:office:word" xmlns:w="http://schemas.openxmlformats.org/wordprocessingml/2006/main" xmlns:w14="http://schemas.microsoft.com/office/word/2010/wordml" xmlns:w15="http://schemas.microsoft.com/office/word/2012/wordml" xmlns:w16cex="http://schemas.microsoft.com/office/word/2018/wordml/cex" xmlns:w16cid="http://schemas.microsoft.com/office/word/2016/wordml/cid" xmlns:w16="http://schemas.microsoft.com/office/word/2018/wordml" xmlns:w16se="http://schemas.microsoft.com/office/word/2015/wordml/symex" xmlns:wpg="http://schemas.microsoft.com/office/word/2010/wordprocessingGroup" xmlns:wpi="http://schemas.microsoft.com/office/word/2010/wordprocessingInk" xmlns:wne="http://schemas.microsoft.com/office/word/2006/wordml" xmlns:wps="http://schemas.microsoft.com/office/word/2010/wordprocessingShape" mc:Ignorable="w14 w15 w16se w16cid w16 w16cex wp14">
   <w:sdt>
     <w:sdtPr>
       <w:rPr>
@@ -7841,7 +7868,7 @@
 </file>
 
 <file path=word/footnotes.xml><?xml version="1.0" encoding="utf-8"?>
-<w:footnotes xmlns:wpc="http://schemas.microsoft.com/office/word/2010/wordprocessingCanvas" xmlns:cx="http://schemas.microsoft.com/office/drawing/2014/chartex" xmlns:mc="http://schemas.openxmlformats.org/markup-compatibility/2006" xmlns:o="urn:schemas-microsoft-com:office:office" xmlns:r="http://schemas.openxmlformats.org/officeDocument/2006/relationships" xmlns:m="http://schemas.openxmlformats.org/officeDocument/2006/math" xmlns:v="urn:schemas-microsoft-com:vml" xmlns:wp14="http://schemas.microsoft.com/office/word/2010/wordprocessingDrawing" xmlns:wp="http://schemas.openxmlformats.org/drawingml/2006/wordprocessingDrawing" xmlns:w10="urn:schemas-microsoft-com:office:word" xmlns:w="http://schemas.openxmlformats.org/wordprocessingml/2006/main" xmlns:w14="http://schemas.microsoft.com/office/word/2010/wordml" xmlns:w15="http://schemas.microsoft.com/office/word/2012/wordml" xmlns:w16se="http://schemas.microsoft.com/office/word/2015/wordml/symex" xmlns:wpg="http://schemas.microsoft.com/office/word/2010/wordprocessingGroup" xmlns:wpi="http://schemas.microsoft.com/office/word/2010/wordprocessingInk" xmlns:wne="http://schemas.microsoft.com/office/word/2006/wordml" xmlns:wps="http://schemas.microsoft.com/office/word/2010/wordprocessingShape" mc:Ignorable="w14 w15 w16se wp14">
+<w:footnotes xmlns:wpc="http://schemas.microsoft.com/office/word/2010/wordprocessingCanvas" xmlns:cx="http://schemas.microsoft.com/office/drawing/2014/chartex" xmlns:cx1="http://schemas.microsoft.com/office/drawing/2015/9/8/chartex" xmlns:cx2="http://schemas.microsoft.com/office/drawing/2015/10/21/chartex" xmlns:cx3="http://schemas.microsoft.com/office/drawing/2016/5/9/chartex" xmlns:cx4="http://schemas.microsoft.com/office/drawing/2016/5/10/chartex" xmlns:cx5="http://schemas.microsoft.com/office/drawing/2016/5/11/chartex" xmlns:cx6="http://schemas.microsoft.com/office/drawing/2016/5/12/chartex" xmlns:cx7="http://schemas.microsoft.com/office/drawing/2016/5/13/chartex" xmlns:cx8="http://schemas.microsoft.com/office/drawing/2016/5/14/chartex" xmlns:mc="http://schemas.openxmlformats.org/markup-compatibility/2006" xmlns:aink="http://schemas.microsoft.com/office/drawing/2016/ink" xmlns:am3d="http://schemas.microsoft.com/office/drawing/2017/model3d" xmlns:o="urn:schemas-microsoft-com:office:office" xmlns:r="http://schemas.openxmlformats.org/officeDocument/2006/relationships" xmlns:m="http://schemas.openxmlformats.org/officeDocument/2006/math" xmlns:v="urn:schemas-microsoft-com:vml" xmlns:wp14="http://schemas.microsoft.com/office/word/2010/wordprocessingDrawing" xmlns:wp="http://schemas.openxmlformats.org/drawingml/2006/wordprocessingDrawing" xmlns:w10="urn:schemas-microsoft-com:office:word" xmlns:w="http://schemas.openxmlformats.org/wordprocessingml/2006/main" xmlns:w14="http://schemas.microsoft.com/office/word/2010/wordml" xmlns:w15="http://schemas.microsoft.com/office/word/2012/wordml" xmlns:w16cex="http://schemas.microsoft.com/office/word/2018/wordml/cex" xmlns:w16cid="http://schemas.microsoft.com/office/word/2016/wordml/cid" xmlns:w16="http://schemas.microsoft.com/office/word/2018/wordml" xmlns:w16se="http://schemas.microsoft.com/office/word/2015/wordml/symex" xmlns:wpg="http://schemas.microsoft.com/office/word/2010/wordprocessingGroup" xmlns:wpi="http://schemas.microsoft.com/office/word/2010/wordprocessingInk" xmlns:wne="http://schemas.microsoft.com/office/word/2006/wordml" xmlns:wps="http://schemas.microsoft.com/office/word/2010/wordprocessingShape" mc:Ignorable="w14 w15 w16se w16cid w16 w16cex wp14">
   <w:footnote w:type="separator" w:id="-1">
     <w:p>
       <w:pPr>
@@ -7866,7 +7893,7 @@
 </file>
 
 <file path=word/header1.xml><?xml version="1.0" encoding="utf-8"?>
-<w:hdr xmlns:wpc="http://schemas.microsoft.com/office/word/2010/wordprocessingCanvas" xmlns:cx="http://schemas.microsoft.com/office/drawing/2014/chartex" xmlns:mc="http://schemas.openxmlformats.org/markup-compatibility/2006" xmlns:o="urn:schemas-microsoft-com:office:office" xmlns:r="http://schemas.openxmlformats.org/officeDocument/2006/relationships" xmlns:m="http://schemas.openxmlformats.org/officeDocument/2006/math" xmlns:v="urn:schemas-microsoft-com:vml" xmlns:wp14="http://schemas.microsoft.com/office/word/2010/wordprocessingDrawing" xmlns:wp="http://schemas.openxmlformats.org/drawingml/2006/wordprocessingDrawing" xmlns:w10="urn:schemas-microsoft-com:office:word" xmlns:w="http://schemas.openxmlformats.org/wordprocessingml/2006/main" xmlns:w14="http://schemas.microsoft.com/office/word/2010/wordml" xmlns:w15="http://schemas.microsoft.com/office/word/2012/wordml" xmlns:w16se="http://schemas.microsoft.com/office/word/2015/wordml/symex" xmlns:wpg="http://schemas.microsoft.com/office/word/2010/wordprocessingGroup" xmlns:wpi="http://schemas.microsoft.com/office/word/2010/wordprocessingInk" xmlns:wne="http://schemas.microsoft.com/office/word/2006/wordml" xmlns:wps="http://schemas.microsoft.com/office/word/2010/wordprocessingShape" mc:Ignorable="w14 w15 w16se wp14">
+<w:hdr xmlns:wpc="http://schemas.microsoft.com/office/word/2010/wordprocessingCanvas" xmlns:cx="http://schemas.microsoft.com/office/drawing/2014/chartex" xmlns:cx1="http://schemas.microsoft.com/office/drawing/2015/9/8/chartex" xmlns:cx2="http://schemas.microsoft.com/office/drawing/2015/10/21/chartex" xmlns:cx3="http://schemas.microsoft.com/office/drawing/2016/5/9/chartex" xmlns:cx4="http://schemas.microsoft.com/office/drawing/2016/5/10/chartex" xmlns:cx5="http://schemas.microsoft.com/office/drawing/2016/5/11/chartex" xmlns:cx6="http://schemas.microsoft.com/office/drawing/2016/5/12/chartex" xmlns:cx7="http://schemas.microsoft.com/office/drawing/2016/5/13/chartex" xmlns:cx8="http://schemas.microsoft.com/office/drawing/2016/5/14/chartex" xmlns:mc="http://schemas.openxmlformats.org/markup-compatibility/2006" xmlns:aink="http://schemas.microsoft.com/office/drawing/2016/ink" xmlns:am3d="http://schemas.microsoft.com/office/drawing/2017/model3d" xmlns:o="urn:schemas-microsoft-com:office:office" xmlns:r="http://schemas.openxmlformats.org/officeDocument/2006/relationships" xmlns:m="http://schemas.openxmlformats.org/officeDocument/2006/math" xmlns:v="urn:schemas-microsoft-com:vml" xmlns:wp14="http://schemas.microsoft.com/office/word/2010/wordprocessingDrawing" xmlns:wp="http://schemas.openxmlformats.org/drawingml/2006/wordprocessingDrawing" xmlns:w10="urn:schemas-microsoft-com:office:word" xmlns:w="http://schemas.openxmlformats.org/wordprocessingml/2006/main" xmlns:w14="http://schemas.microsoft.com/office/word/2010/wordml" xmlns:w15="http://schemas.microsoft.com/office/word/2012/wordml" xmlns:w16cex="http://schemas.microsoft.com/office/word/2018/wordml/cex" xmlns:w16cid="http://schemas.microsoft.com/office/word/2016/wordml/cid" xmlns:w16="http://schemas.microsoft.com/office/word/2018/wordml" xmlns:w16se="http://schemas.microsoft.com/office/word/2015/wordml/symex" xmlns:wpg="http://schemas.microsoft.com/office/word/2010/wordprocessingGroup" xmlns:wpi="http://schemas.microsoft.com/office/word/2010/wordprocessingInk" xmlns:wne="http://schemas.microsoft.com/office/word/2006/wordml" xmlns:wps="http://schemas.microsoft.com/office/word/2010/wordprocessingShape" mc:Ignorable="w14 w15 w16se w16cid w16 w16cex wp14">
   <w:p>
     <w:pPr>
       <w:tabs>
@@ -7936,7 +7963,7 @@
             </wp:anchor>
           </w:drawing>
         </mc:Choice>
-        <mc:Fallback xmlns:mo="http://schemas.microsoft.com/office/mac/office/2008/main" xmlns:mv="urn:schemas-microsoft-com:mac:vml" xmlns:w16cid="http://schemas.microsoft.com/office/word/2016/wordml/cid" xmlns:am3d="http://schemas.microsoft.com/office/drawing/2017/model3d" xmlns:aink="http://schemas.microsoft.com/office/drawing/2016/ink" xmlns:cx8="http://schemas.microsoft.com/office/drawing/2016/5/14/chartex" xmlns:cx7="http://schemas.microsoft.com/office/drawing/2016/5/13/chartex" xmlns:cx6="http://schemas.microsoft.com/office/drawing/2016/5/12/chartex" xmlns:cx5="http://schemas.microsoft.com/office/drawing/2016/5/11/chartex" xmlns:cx4="http://schemas.microsoft.com/office/drawing/2016/5/10/chartex" xmlns:cx3="http://schemas.microsoft.com/office/drawing/2016/5/9/chartex" xmlns:cx2="http://schemas.microsoft.com/office/drawing/2015/10/21/chartex" xmlns:cx1="http://schemas.microsoft.com/office/drawing/2015/9/8/chartex">
+        <mc:Fallback xmlns:mv="urn:schemas-microsoft-com:mac:vml" xmlns:mo="http://schemas.microsoft.com/office/mac/office/2008/main">
           <w:pict>
             <v:line w14:anchorId="0826D517" id="Straight Connector 12" o:spid="_x0000_s1026" style="position:absolute;flip:y;z-index:251659264;visibility:visible;mso-wrap-style:square;mso-wrap-distance-left:9pt;mso-wrap-distance-top:0;mso-wrap-distance-right:9pt;mso-wrap-distance-bottom:0;mso-position-horizontal:absolute;mso-position-horizontal-relative:text;mso-position-vertical:absolute;mso-position-vertical-relative:text" from="-30.75pt,23.8pt" to="509.25pt,24.55pt" o:gfxdata="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" strokecolor="#2381be"/>
           </w:pict>
@@ -7992,7 +8019,7 @@
 </file>
 
 <file path=word/header2.xml><?xml version="1.0" encoding="utf-8"?>
-<w:hdr xmlns:wpc="http://schemas.microsoft.com/office/word/2010/wordprocessingCanvas" xmlns:cx="http://schemas.microsoft.com/office/drawing/2014/chartex" xmlns:mc="http://schemas.openxmlformats.org/markup-compatibility/2006" xmlns:o="urn:schemas-microsoft-com:office:office" xmlns:r="http://schemas.openxmlformats.org/officeDocument/2006/relationships" xmlns:m="http://schemas.openxmlformats.org/officeDocument/2006/math" xmlns:v="urn:schemas-microsoft-com:vml" xmlns:wp14="http://schemas.microsoft.com/office/word/2010/wordprocessingDrawing" xmlns:wp="http://schemas.openxmlformats.org/drawingml/2006/wordprocessingDrawing" xmlns:w10="urn:schemas-microsoft-com:office:word" xmlns:w="http://schemas.openxmlformats.org/wordprocessingml/2006/main" xmlns:w14="http://schemas.microsoft.com/office/word/2010/wordml" xmlns:w15="http://schemas.microsoft.com/office/word/2012/wordml" xmlns:w16se="http://schemas.microsoft.com/office/word/2015/wordml/symex" xmlns:wpg="http://schemas.microsoft.com/office/word/2010/wordprocessingGroup" xmlns:wpi="http://schemas.microsoft.com/office/word/2010/wordprocessingInk" xmlns:wne="http://schemas.microsoft.com/office/word/2006/wordml" xmlns:wps="http://schemas.microsoft.com/office/word/2010/wordprocessingShape" mc:Ignorable="w14 w15 w16se wp14">
+<w:hdr xmlns:wpc="http://schemas.microsoft.com/office/word/2010/wordprocessingCanvas" xmlns:cx="http://schemas.microsoft.com/office/drawing/2014/chartex" xmlns:cx1="http://schemas.microsoft.com/office/drawing/2015/9/8/chartex" xmlns:cx2="http://schemas.microsoft.com/office/drawing/2015/10/21/chartex" xmlns:cx3="http://schemas.microsoft.com/office/drawing/2016/5/9/chartex" xmlns:cx4="http://schemas.microsoft.com/office/drawing/2016/5/10/chartex" xmlns:cx5="http://schemas.microsoft.com/office/drawing/2016/5/11/chartex" xmlns:cx6="http://schemas.microsoft.com/office/drawing/2016/5/12/chartex" xmlns:cx7="http://schemas.microsoft.com/office/drawing/2016/5/13/chartex" xmlns:cx8="http://schemas.microsoft.com/office/drawing/2016/5/14/chartex" xmlns:mc="http://schemas.openxmlformats.org/markup-compatibility/2006" xmlns:aink="http://schemas.microsoft.com/office/drawing/2016/ink" xmlns:am3d="http://schemas.microsoft.com/office/drawing/2017/model3d" xmlns:o="urn:schemas-microsoft-com:office:office" xmlns:r="http://schemas.openxmlformats.org/officeDocument/2006/relationships" xmlns:m="http://schemas.openxmlformats.org/officeDocument/2006/math" xmlns:v="urn:schemas-microsoft-com:vml" xmlns:wp14="http://schemas.microsoft.com/office/word/2010/wordprocessingDrawing" xmlns:wp="http://schemas.openxmlformats.org/drawingml/2006/wordprocessingDrawing" xmlns:w10="urn:schemas-microsoft-com:office:word" xmlns:w="http://schemas.openxmlformats.org/wordprocessingml/2006/main" xmlns:w14="http://schemas.microsoft.com/office/word/2010/wordml" xmlns:w15="http://schemas.microsoft.com/office/word/2012/wordml" xmlns:w16cex="http://schemas.microsoft.com/office/word/2018/wordml/cex" xmlns:w16cid="http://schemas.microsoft.com/office/word/2016/wordml/cid" xmlns:w16="http://schemas.microsoft.com/office/word/2018/wordml" xmlns:w16se="http://schemas.microsoft.com/office/word/2015/wordml/symex" xmlns:wpg="http://schemas.microsoft.com/office/word/2010/wordprocessingGroup" xmlns:wpi="http://schemas.microsoft.com/office/word/2010/wordprocessingInk" xmlns:wne="http://schemas.microsoft.com/office/word/2006/wordml" xmlns:wps="http://schemas.microsoft.com/office/word/2010/wordprocessingShape" mc:Ignorable="w14 w15 w16se w16cid w16 w16cex wp14">
   <w:p>
     <w:pPr>
       <w:tabs>
@@ -8113,7 +8140,7 @@
             </wp:anchor>
           </w:drawing>
         </mc:Choice>
-        <mc:Fallback xmlns:mo="http://schemas.microsoft.com/office/mac/office/2008/main" xmlns:mv="urn:schemas-microsoft-com:mac:vml" xmlns:w16cid="http://schemas.microsoft.com/office/word/2016/wordml/cid" xmlns:am3d="http://schemas.microsoft.com/office/drawing/2017/model3d" xmlns:aink="http://schemas.microsoft.com/office/drawing/2016/ink" xmlns:cx8="http://schemas.microsoft.com/office/drawing/2016/5/14/chartex" xmlns:cx7="http://schemas.microsoft.com/office/drawing/2016/5/13/chartex" xmlns:cx6="http://schemas.microsoft.com/office/drawing/2016/5/12/chartex" xmlns:cx5="http://schemas.microsoft.com/office/drawing/2016/5/11/chartex" xmlns:cx4="http://schemas.microsoft.com/office/drawing/2016/5/10/chartex" xmlns:cx3="http://schemas.microsoft.com/office/drawing/2016/5/9/chartex" xmlns:cx2="http://schemas.microsoft.com/office/drawing/2015/10/21/chartex" xmlns:cx1="http://schemas.microsoft.com/office/drawing/2015/9/8/chartex">
+        <mc:Fallback xmlns:mv="urn:schemas-microsoft-com:mac:vml" xmlns:mo="http://schemas.microsoft.com/office/mac/office/2008/main">
           <w:pict>
             <v:line w14:anchorId="647459C4" id="Straight Connector 1" o:spid="_x0000_s1026" style="position:absolute;flip:y;z-index:251661312;visibility:visible;mso-wrap-style:square;mso-width-percent:0;mso-height-percent:0;mso-wrap-distance-left:9pt;mso-wrap-distance-top:0;mso-wrap-distance-right:9pt;mso-wrap-distance-bottom:0;mso-position-horizontal:absolute;mso-position-horizontal-relative:text;mso-position-vertical:absolute;mso-position-vertical-relative:text;mso-width-percent:0;mso-height-percent:0;mso-width-relative:margin;mso-height-relative:margin" from="-5.6pt,13pt" to="493.7pt,13pt" o:gfxdata="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" strokecolor="#3e5c83"/>
           </w:pict>
@@ -8151,7 +8178,7 @@
 </file>
 
 <file path=word/numbering.xml><?xml version="1.0" encoding="utf-8"?>
-<w:numbering xmlns:wpc="http://schemas.microsoft.com/office/word/2010/wordprocessingCanvas" xmlns:cx="http://schemas.microsoft.com/office/drawing/2014/chartex" xmlns:mc="http://schemas.openxmlformats.org/markup-compatibility/2006" xmlns:o="urn:schemas-microsoft-com:office:office" xmlns:r="http://schemas.openxmlformats.org/officeDocument/2006/relationships" xmlns:m="http://schemas.openxmlformats.org/officeDocument/2006/math" xmlns:v="urn:schemas-microsoft-com:vml" xmlns:wp14="http://schemas.microsoft.com/office/word/2010/wordprocessingDrawing" xmlns:wp="http://schemas.openxmlformats.org/drawingml/2006/wordprocessingDrawing" xmlns:w10="urn:schemas-microsoft-com:office:word" xmlns:w="http://schemas.openxmlformats.org/wordprocessingml/2006/main" xmlns:w14="http://schemas.microsoft.com/office/word/2010/wordml" xmlns:w15="http://schemas.microsoft.com/office/word/2012/wordml" xmlns:w16se="http://schemas.microsoft.com/office/word/2015/wordml/symex" xmlns:wpg="http://schemas.microsoft.com/office/word/2010/wordprocessingGroup" xmlns:wpi="http://schemas.microsoft.com/office/word/2010/wordprocessingInk" xmlns:wne="http://schemas.microsoft.com/office/word/2006/wordml" xmlns:wps="http://schemas.microsoft.com/office/word/2010/wordprocessingShape" mc:Ignorable="w14 w15 w16se wp14">
+<w:numbering xmlns:wpc="http://schemas.microsoft.com/office/word/2010/wordprocessingCanvas" xmlns:cx="http://schemas.microsoft.com/office/drawing/2014/chartex" xmlns:cx1="http://schemas.microsoft.com/office/drawing/2015/9/8/chartex" xmlns:cx2="http://schemas.microsoft.com/office/drawing/2015/10/21/chartex" xmlns:cx3="http://schemas.microsoft.com/office/drawing/2016/5/9/chartex" xmlns:cx4="http://schemas.microsoft.com/office/drawing/2016/5/10/chartex" xmlns:cx5="http://schemas.microsoft.com/office/drawing/2016/5/11/chartex" xmlns:cx6="http://schemas.microsoft.com/office/drawing/2016/5/12/chartex" xmlns:cx7="http://schemas.microsoft.com/office/drawing/2016/5/13/chartex" xmlns:cx8="http://schemas.microsoft.com/office/drawing/2016/5/14/chartex" xmlns:mc="http://schemas.openxmlformats.org/markup-compatibility/2006" xmlns:aink="http://schemas.microsoft.com/office/drawing/2016/ink" xmlns:am3d="http://schemas.microsoft.com/office/drawing/2017/model3d" xmlns:o="urn:schemas-microsoft-com:office:office" xmlns:r="http://schemas.openxmlformats.org/officeDocument/2006/relationships" xmlns:m="http://schemas.openxmlformats.org/officeDocument/2006/math" xmlns:v="urn:schemas-microsoft-com:vml" xmlns:wp14="http://schemas.microsoft.com/office/word/2010/wordprocessingDrawing" xmlns:wp="http://schemas.openxmlformats.org/drawingml/2006/wordprocessingDrawing" xmlns:w10="urn:schemas-microsoft-com:office:word" xmlns:w="http://schemas.openxmlformats.org/wordprocessingml/2006/main" xmlns:w14="http://schemas.microsoft.com/office/word/2010/wordml" xmlns:w15="http://schemas.microsoft.com/office/word/2012/wordml" xmlns:w16cex="http://schemas.microsoft.com/office/word/2018/wordml/cex" xmlns:w16cid="http://schemas.microsoft.com/office/word/2016/wordml/cid" xmlns:w16="http://schemas.microsoft.com/office/word/2018/wordml" xmlns:w16se="http://schemas.microsoft.com/office/word/2015/wordml/symex" xmlns:wpg="http://schemas.microsoft.com/office/word/2010/wordprocessingGroup" xmlns:wpi="http://schemas.microsoft.com/office/word/2010/wordprocessingInk" xmlns:wne="http://schemas.microsoft.com/office/word/2006/wordml" xmlns:wps="http://schemas.microsoft.com/office/word/2010/wordprocessingShape" mc:Ignorable="w14 w15 w16se w16cid w16 w16cex wp14">
   <w:abstractNum w:abstractNumId="0" w15:restartNumberingAfterBreak="0">
     <w:nsid w:val="05210083"/>
     <w:multiLevelType w:val="hybridMultilevel"/>
@@ -10928,7 +10955,7 @@
 </file>
 
 <file path=word/styles.xml><?xml version="1.0" encoding="utf-8"?>
-<w:styles xmlns:mc="http://schemas.openxmlformats.org/markup-compatibility/2006" xmlns:r="http://schemas.openxmlformats.org/officeDocument/2006/relationships" xmlns:w="http://schemas.openxmlformats.org/wordprocessingml/2006/main" xmlns:w14="http://schemas.microsoft.com/office/word/2010/wordml" xmlns:w15="http://schemas.microsoft.com/office/word/2012/wordml" xmlns:w16se="http://schemas.microsoft.com/office/word/2015/wordml/symex" mc:Ignorable="w14 w15 w16se">
+<w:styles xmlns:mc="http://schemas.openxmlformats.org/markup-compatibility/2006" xmlns:r="http://schemas.openxmlformats.org/officeDocument/2006/relationships" xmlns:w="http://schemas.openxmlformats.org/wordprocessingml/2006/main" xmlns:w14="http://schemas.microsoft.com/office/word/2010/wordml" xmlns:w15="http://schemas.microsoft.com/office/word/2012/wordml" xmlns:w16cex="http://schemas.microsoft.com/office/word/2018/wordml/cex" xmlns:w16cid="http://schemas.microsoft.com/office/word/2016/wordml/cid" xmlns:w16="http://schemas.microsoft.com/office/word/2018/wordml" xmlns:w16se="http://schemas.microsoft.com/office/word/2015/wordml/symex" mc:Ignorable="w14 w15 w16se w16cid w16 w16cex">
   <w:docDefaults>
     <w:rPrDefault>
       <w:rPr>
@@ -10944,7 +10971,7 @@
       </w:pPr>
     </w:pPrDefault>
   </w:docDefaults>
-  <w:latentStyles w:defLockedState="0" w:defUIPriority="99" w:defSemiHidden="0" w:defUnhideWhenUsed="0" w:defQFormat="0" w:count="371">
+  <w:latentStyles w:defLockedState="0" w:defUIPriority="99" w:defSemiHidden="0" w:defUnhideWhenUsed="0" w:defQFormat="0" w:count="376">
     <w:lsdException w:name="Normal" w:uiPriority="0" w:qFormat="1"/>
     <w:lsdException w:name="heading 1" w:uiPriority="9" w:qFormat="1"/>
     <w:lsdException w:name="heading 2" w:semiHidden="1" w:uiPriority="9" w:unhideWhenUsed="1" w:qFormat="1"/>
@@ -11050,7 +11077,6 @@
     <w:lsdException w:name="HTML Sample" w:semiHidden="1" w:unhideWhenUsed="1"/>
     <w:lsdException w:name="HTML Typewriter" w:semiHidden="1" w:unhideWhenUsed="1"/>
     <w:lsdException w:name="HTML Variable" w:semiHidden="1" w:unhideWhenUsed="1"/>
-    <w:lsdException w:name="Normal Table" w:semiHidden="1" w:unhideWhenUsed="1"/>
     <w:lsdException w:name="annotation subject" w:semiHidden="1" w:unhideWhenUsed="1"/>
     <w:lsdException w:name="No List" w:semiHidden="1" w:unhideWhenUsed="1"/>
     <w:lsdException w:name="Outline List 1" w:semiHidden="1" w:unhideWhenUsed="1"/>
@@ -11093,11 +11119,8 @@
     <w:lsdException w:name="Table Contemporary" w:semiHidden="1" w:unhideWhenUsed="1"/>
     <w:lsdException w:name="Table Elegant" w:semiHidden="1" w:unhideWhenUsed="1"/>
     <w:lsdException w:name="Table Professional" w:semiHidden="1" w:unhideWhenUsed="1"/>
-    <w:lsdException w:name="Table Subtle 1" w:semiHidden="1" w:unhideWhenUsed="1"/>
     <w:lsdException w:name="Table Subtle 2" w:semiHidden="1" w:unhideWhenUsed="1"/>
     <w:lsdException w:name="Table Web 1" w:semiHidden="1" w:unhideWhenUsed="1"/>
-    <w:lsdException w:name="Table Web 2" w:semiHidden="1" w:unhideWhenUsed="1"/>
-    <w:lsdException w:name="Table Web 3" w:semiHidden="1" w:unhideWhenUsed="1"/>
     <w:lsdException w:name="Balloon Text" w:semiHidden="1" w:unhideWhenUsed="1"/>
     <w:lsdException w:name="Table Grid" w:uiPriority="39"/>
     <w:lsdException w:name="Table Theme" w:semiHidden="1" w:unhideWhenUsed="1"/>
@@ -11316,6 +11339,11 @@
     <w:lsdException w:name="List Table 5 Dark Accent 6" w:uiPriority="50"/>
     <w:lsdException w:name="List Table 6 Colorful Accent 6" w:uiPriority="51"/>
     <w:lsdException w:name="List Table 7 Colorful Accent 6" w:uiPriority="52"/>
+    <w:lsdException w:name="Mention" w:semiHidden="1" w:unhideWhenUsed="1"/>
+    <w:lsdException w:name="Smart Hyperlink" w:semiHidden="1" w:unhideWhenUsed="1"/>
+    <w:lsdException w:name="Hashtag" w:semiHidden="1" w:unhideWhenUsed="1"/>
+    <w:lsdException w:name="Unresolved Mention" w:semiHidden="1" w:unhideWhenUsed="1"/>
+    <w:lsdException w:name="Smart Link" w:semiHidden="1" w:unhideWhenUsed="1"/>
   </w:latentStyles>
   <w:style w:type="paragraph" w:default="1" w:styleId="Normal">
     <w:name w:val="Normal"/>
@@ -12020,6 +12048,17 @@
       </w:tcPr>
     </w:tblStylePr>
   </w:style>
+  <w:style w:type="character" w:styleId="Strong">
+    <w:name w:val="Strong"/>
+    <w:basedOn w:val="DefaultParagraphFont"/>
+    <w:uiPriority w:val="22"/>
+    <w:qFormat/>
+    <w:rsid w:val="00184C45"/>
+    <w:rPr>
+      <w:b/>
+      <w:bCs/>
+    </w:rPr>
+  </w:style>
 </w:styles>
 </file>
 
@@ -12308,7 +12347,7 @@
 </file>
 
 <file path=customXml/itemProps2.xml><?xml version="1.0" encoding="utf-8"?>
-<ds:datastoreItem xmlns:ds="http://schemas.openxmlformats.org/officeDocument/2006/customXml" ds:itemID="{B807E9C8-99A9-43C4-91A0-1B1A951BA4E8}">
+<ds:datastoreItem xmlns:ds="http://schemas.openxmlformats.org/officeDocument/2006/customXml" ds:itemID="{62BD8CFD-AECC-4A94-A665-CE8C263ABDDB}">
   <ds:schemaRefs>
     <ds:schemaRef ds:uri="http://schemas.openxmlformats.org/officeDocument/2006/bibliography"/>
   </ds:schemaRefs>
